--- a/documentation/Project plan and first increment.docx
+++ b/documentation/Project plan and first increment.docx
@@ -853,7 +853,16 @@
           <w:sz w:val="28"/>
           <w:szCs w:val="28"/>
         </w:rPr>
-        <w:t xml:space="preserve"> Overall goal:   </w:t>
+        <w:t xml:space="preserve"> Main Goal</w:t>
+      </w:r>
+      <w:r>
+        <w:rPr>
+          <w:rFonts w:ascii="Times New Roman" w:eastAsia="Times New Roman" w:hAnsi="Times New Roman" w:cs="Times New Roman"/>
+          <w:b/>
+          <w:sz w:val="28"/>
+          <w:szCs w:val="28"/>
+        </w:rPr>
+        <w:t xml:space="preserve">:   </w:t>
       </w:r>
     </w:p>
     <w:p>
@@ -942,7 +951,16 @@
           <w:sz w:val="28"/>
           <w:szCs w:val="28"/>
         </w:rPr>
-        <w:t xml:space="preserve"> Specific objectives (problem statement) </w:t>
+        <w:t xml:space="preserve"> Objectives</w:t>
+      </w:r>
+      <w:r>
+        <w:rPr>
+          <w:rFonts w:ascii="Times New Roman" w:eastAsia="Times New Roman" w:hAnsi="Times New Roman" w:cs="Times New Roman"/>
+          <w:b/>
+          <w:sz w:val="28"/>
+          <w:szCs w:val="28"/>
+        </w:rPr>
+        <w:t xml:space="preserve"> </w:t>
       </w:r>
       <w:r>
         <w:rPr>
@@ -1118,7 +1136,16 @@
           <w:sz w:val="24"/>
           <w:szCs w:val="24"/>
         </w:rPr>
-        <w:t>Search for E-Books</w:t>
+        <w:t>Browse</w:t>
+      </w:r>
+      <w:r>
+        <w:rPr>
+          <w:rFonts w:ascii="Times New Roman" w:eastAsia="Times New Roman" w:hAnsi="Times New Roman" w:cs="Times New Roman"/>
+          <w:b/>
+          <w:sz w:val="24"/>
+          <w:szCs w:val="24"/>
+        </w:rPr>
+        <w:t xml:space="preserve"> for E-Books</w:t>
       </w:r>
       <w:r>
         <w:rPr>
@@ -1195,7 +1222,16 @@
           <w:sz w:val="24"/>
           <w:szCs w:val="24"/>
         </w:rPr>
-        <w:t>Search for Movies</w:t>
+        <w:t>Browse</w:t>
+      </w:r>
+      <w:r>
+        <w:rPr>
+          <w:rFonts w:ascii="Times New Roman" w:eastAsia="Times New Roman" w:hAnsi="Times New Roman" w:cs="Times New Roman"/>
+          <w:b/>
+          <w:sz w:val="24"/>
+          <w:szCs w:val="24"/>
+        </w:rPr>
+        <w:t xml:space="preserve"> for Movies</w:t>
       </w:r>
       <w:r>
         <w:rPr>
@@ -1294,7 +1330,16 @@
           <w:sz w:val="24"/>
           <w:szCs w:val="24"/>
         </w:rPr>
-        <w:t>Search for Music</w:t>
+        <w:t>Browse</w:t>
+      </w:r>
+      <w:r>
+        <w:rPr>
+          <w:rFonts w:ascii="Times New Roman" w:eastAsia="Times New Roman" w:hAnsi="Times New Roman" w:cs="Times New Roman"/>
+          <w:b/>
+          <w:sz w:val="24"/>
+          <w:szCs w:val="24"/>
+        </w:rPr>
+        <w:t xml:space="preserve"> for Music</w:t>
       </w:r>
       <w:r>
         <w:rPr>
@@ -1561,7 +1606,28 @@
           <w:sz w:val="24"/>
           <w:szCs w:val="24"/>
         </w:rPr>
-        <w:t xml:space="preserve">The application provides </w:t>
+        <w:t>This</w:t>
+      </w:r>
+      <w:r>
+        <w:rPr>
+          <w:sz w:val="24"/>
+          <w:szCs w:val="24"/>
+        </w:rPr>
+        <w:t xml:space="preserve"> application </w:t>
+      </w:r>
+      <w:r>
+        <w:rPr>
+          <w:sz w:val="24"/>
+          <w:szCs w:val="24"/>
+        </w:rPr>
+        <w:t xml:space="preserve">is a platform that </w:t>
+      </w:r>
+      <w:r>
+        <w:rPr>
+          <w:sz w:val="24"/>
+          <w:szCs w:val="24"/>
+        </w:rPr>
+        <w:t xml:space="preserve">provides </w:t>
       </w:r>
       <w:r>
         <w:rPr>
@@ -1639,6 +1705,7 @@
         <w:t xml:space="preserve">3.Project Plan </w:t>
       </w:r>
     </w:p>
+    <w:p/>
     <w:p>
       <w:pPr>
         <w:numPr>
@@ -1688,7 +1755,21 @@
           <w:sz w:val="24"/>
           <w:szCs w:val="24"/>
         </w:rPr>
-        <w:t xml:space="preserve">For the first increment we have issues regarding creating a login page, registration page, integrating Facebook login into the application, working on unit test cases. </w:t>
+        <w:t>For the first increment we have issues regarding creating a login page, reg</w:t>
+      </w:r>
+      <w:r>
+        <w:rPr>
+          <w:sz w:val="24"/>
+          <w:szCs w:val="24"/>
+        </w:rPr>
+        <w:t>istration page, Voice API and</w:t>
+      </w:r>
+      <w:r>
+        <w:rPr>
+          <w:sz w:val="24"/>
+          <w:szCs w:val="24"/>
+        </w:rPr>
+        <w:t xml:space="preserve"> working on unit test cases. </w:t>
       </w:r>
     </w:p>
     <w:p>
@@ -1985,7 +2066,7 @@
           <w:sz w:val="24"/>
           <w:szCs w:val="24"/>
         </w:rPr>
-        <w:t xml:space="preserve">Burn-Down chart is created for the above described issues as shown below:  </w:t>
+        <w:t>The following is the Burndown chart:</w:t>
       </w:r>
     </w:p>
     <w:p>
@@ -5194,7 +5275,27 @@
           <w:sz w:val="28"/>
           <w:szCs w:val="28"/>
         </w:rPr>
-        <w:t xml:space="preserve">Test Cases for Login and Signup page: </w:t>
+        <w:t>Test Cases for Login and Signup page</w:t>
+      </w:r>
+      <w:r>
+        <w:rPr>
+          <w:rFonts w:ascii="Times New Roman" w:eastAsia="Times New Roman" w:hAnsi="Times New Roman" w:cs="Times New Roman"/>
+          <w:b/>
+          <w:sz w:val="28"/>
+          <w:szCs w:val="28"/>
+        </w:rPr>
+        <w:t>s</w:t>
+      </w:r>
+      <w:bookmarkStart w:id="0" w:name="_GoBack"/>
+      <w:bookmarkEnd w:id="0"/>
+      <w:r>
+        <w:rPr>
+          <w:rFonts w:ascii="Times New Roman" w:eastAsia="Times New Roman" w:hAnsi="Times New Roman" w:cs="Times New Roman"/>
+          <w:b/>
+          <w:sz w:val="28"/>
+          <w:szCs w:val="28"/>
+        </w:rPr>
+        <w:t xml:space="preserve">: </w:t>
       </w:r>
     </w:p>
     <w:p>
@@ -5479,7 +5580,25 @@
               <w:rPr>
                 <w:rFonts w:ascii="Arial" w:eastAsia="Arial" w:hAnsi="Arial" w:cs="Arial"/>
               </w:rPr>
-              <w:t xml:space="preserve">Error message should pop up saying invalid credentials. </w:t>
+              <w:t>Error message</w:t>
+            </w:r>
+            <w:r>
+              <w:rPr>
+                <w:rFonts w:ascii="Arial" w:eastAsia="Arial" w:hAnsi="Arial" w:cs="Arial"/>
+              </w:rPr>
+              <w:t xml:space="preserve"> pop</w:t>
+            </w:r>
+            <w:r>
+              <w:rPr>
+                <w:rFonts w:ascii="Arial" w:eastAsia="Arial" w:hAnsi="Arial" w:cs="Arial"/>
+              </w:rPr>
+              <w:t>s</w:t>
+            </w:r>
+            <w:r>
+              <w:rPr>
+                <w:rFonts w:ascii="Arial" w:eastAsia="Arial" w:hAnsi="Arial" w:cs="Arial"/>
+              </w:rPr>
+              <w:t xml:space="preserve"> up saying invalid credentials. </w:t>
             </w:r>
           </w:p>
         </w:tc>
@@ -5576,7 +5695,25 @@
               <w:rPr>
                 <w:rFonts w:ascii="Arial" w:eastAsia="Arial" w:hAnsi="Arial" w:cs="Arial"/>
               </w:rPr>
-              <w:t xml:space="preserve">Error message should pop up saying invalid credentials. </w:t>
+              <w:t xml:space="preserve">Error message </w:t>
+            </w:r>
+            <w:r>
+              <w:rPr>
+                <w:rFonts w:ascii="Arial" w:eastAsia="Arial" w:hAnsi="Arial" w:cs="Arial"/>
+              </w:rPr>
+              <w:t>pop</w:t>
+            </w:r>
+            <w:r>
+              <w:rPr>
+                <w:rFonts w:ascii="Arial" w:eastAsia="Arial" w:hAnsi="Arial" w:cs="Arial"/>
+              </w:rPr>
+              <w:t>s</w:t>
+            </w:r>
+            <w:r>
+              <w:rPr>
+                <w:rFonts w:ascii="Arial" w:eastAsia="Arial" w:hAnsi="Arial" w:cs="Arial"/>
+              </w:rPr>
+              <w:t xml:space="preserve"> up saying invalid credentials. </w:t>
             </w:r>
           </w:p>
         </w:tc>
@@ -5675,7 +5812,25 @@
               <w:rPr>
                 <w:rFonts w:ascii="Arial" w:eastAsia="Arial" w:hAnsi="Arial" w:cs="Arial"/>
               </w:rPr>
-              <w:t xml:space="preserve">Error message should pop up saying invalid credentials. </w:t>
+              <w:t>Error message</w:t>
+            </w:r>
+            <w:r>
+              <w:rPr>
+                <w:rFonts w:ascii="Arial" w:eastAsia="Arial" w:hAnsi="Arial" w:cs="Arial"/>
+              </w:rPr>
+              <w:t xml:space="preserve"> pop</w:t>
+            </w:r>
+            <w:r>
+              <w:rPr>
+                <w:rFonts w:ascii="Arial" w:eastAsia="Arial" w:hAnsi="Arial" w:cs="Arial"/>
+              </w:rPr>
+              <w:t>s</w:t>
+            </w:r>
+            <w:r>
+              <w:rPr>
+                <w:rFonts w:ascii="Arial" w:eastAsia="Arial" w:hAnsi="Arial" w:cs="Arial"/>
+              </w:rPr>
+              <w:t xml:space="preserve"> up saying invalid credentials. </w:t>
             </w:r>
           </w:p>
         </w:tc>
@@ -6841,8 +6996,6 @@
         <w:lastRenderedPageBreak/>
         <w:t>5.5</w:t>
       </w:r>
-      <w:bookmarkStart w:id="0" w:name="_GoBack"/>
-      <w:bookmarkEnd w:id="0"/>
       <w:r>
         <w:rPr>
           <w:sz w:val="24"/>
@@ -7451,21 +7604,12 @@
           <w:szCs w:val="24"/>
         </w:rPr>
       </w:pPr>
-      <w:proofErr w:type="spellStart"/>
-      <w:r>
-        <w:rPr>
-          <w:sz w:val="24"/>
-          <w:szCs w:val="24"/>
-        </w:rPr>
-        <w:t>Sirisha</w:t>
-      </w:r>
-      <w:proofErr w:type="spellEnd"/>
-      <w:r>
-        <w:rPr>
-          <w:sz w:val="24"/>
-          <w:szCs w:val="24"/>
-        </w:rPr>
-        <w:t xml:space="preserve"> </w:t>
+      <w:r>
+        <w:rPr>
+          <w:sz w:val="24"/>
+          <w:szCs w:val="24"/>
+        </w:rPr>
+        <w:t xml:space="preserve">Sirisha </w:t>
       </w:r>
       <w:proofErr w:type="spellStart"/>
       <w:r>
@@ -8303,7 +8447,7 @@
         <w:b/>
         <w:noProof/>
       </w:rPr>
-      <w:t>22</w:t>
+      <w:t>15</w:t>
     </w:r>
     <w:r>
       <w:rPr>
